--- a/Asgn_02_3guidelines.docx
+++ b/Asgn_02_3guidelines.docx
@@ -6,13 +6,24 @@
       <w:pPr>
         <w:spacing w:after="0" w:line="259" w:lineRule="auto"/>
         <w:ind w:left="0" w:firstLine="0"/>
-      </w:pPr>
-      <w:r>
         <w:rPr>
           <w:rFonts w:ascii="Calibri" w:eastAsia="Calibri" w:hAnsi="Calibri" w:cs="Calibri"/>
           <w:sz w:val="22"/>
         </w:rPr>
-        <w:t xml:space="preserve">Part A- OOP Class Design Guidelines </w:t>
+      </w:pPr>
+      <w:r>
+        <w:rPr>
+          <w:rFonts w:ascii="Calibri" w:eastAsia="Calibri" w:hAnsi="Calibri" w:cs="Calibri"/>
+          <w:sz w:val="22"/>
+        </w:rPr>
+        <w:t>Part A- OOP Class Design Guideline</w:t>
+      </w:r>
+      <w:r>
+        <w:rPr>
+          <w:rFonts w:ascii="Calibri" w:eastAsia="Calibri" w:hAnsi="Calibri" w:cs="Calibri"/>
+          <w:sz w:val="22"/>
+        </w:rPr>
+        <w:t>s</w:t>
       </w:r>
     </w:p>
     <w:p>
@@ -57,10 +68,7 @@
         <w:ind w:left="-5"/>
       </w:pPr>
       <w:r>
-        <w:t>OOP- object-</w:t>
-      </w:r>
-      <w:r>
-        <w:t xml:space="preserve">oriented programming is a paradigm which is a way of programming that organize data and modifiers to design products or applications. </w:t>
+        <w:t xml:space="preserve">OOP- object-oriented programming is a paradigm which is a way of programming that organize data and modifiers to design products or applications. </w:t>
       </w:r>
     </w:p>
     <w:p>
@@ -93,10 +101,7 @@
       </w:r>
       <w:proofErr w:type="gramEnd"/>
       <w:r>
-        <w:t xml:space="preserve"> want to hide complexity from any user).</w:t>
-      </w:r>
-      <w:r>
-        <w:t xml:space="preserve"> Grouping functionality into a class that you will </w:t>
+        <w:t xml:space="preserve"> want to hide complexity from any user). Grouping functionality into a class that you will </w:t>
       </w:r>
       <w:proofErr w:type="gramStart"/>
       <w:r>
@@ -104,10 +109,7 @@
       </w:r>
       <w:proofErr w:type="gramEnd"/>
       <w:r>
-        <w:t xml:space="preserve"> and complicated processing can be encapsulated into a class and simple methods exposed to your other class For example, by implementing getters and setters, attributes are accessible from any other c</w:t>
-      </w:r>
-      <w:r>
-        <w:t xml:space="preserve">lass. </w:t>
+        <w:t xml:space="preserve"> and complicated processing can be encapsulated into a class and simple methods exposed to your other class For example, by implementing getters and setters, attributes are accessible from any other class. </w:t>
       </w:r>
     </w:p>
     <w:p>
@@ -141,10 +143,7 @@
         <w:ind w:left="-5"/>
       </w:pPr>
       <w:r>
-        <w:t>Interface- Interface cannot contai</w:t>
-      </w:r>
-      <w:r>
-        <w:t xml:space="preserve">n constructor and interface methods do not have a body. </w:t>
+        <w:t xml:space="preserve">Interface- Interface cannot contain constructor and interface methods do not have a body. </w:t>
       </w:r>
     </w:p>
     <w:p>
@@ -217,10 +216,7 @@
       </w:r>
       <w:proofErr w:type="spellEnd"/>
       <w:r>
-        <w:t xml:space="preserve"> class with “implemen</w:t>
-      </w:r>
-      <w:r>
-        <w:t xml:space="preserve">ts” keyword in Tree class. </w:t>
+        <w:t xml:space="preserve"> class with “implements” keyword in Tree class. </w:t>
       </w:r>
     </w:p>
     <w:p>
